--- a/yuanwan_257hw1.docx
+++ b/yuanwan_257hw1.docx
@@ -28,7 +28,7 @@
         <w:rPr>
           <w:rFonts w:hint="eastAsia"/>
         </w:rPr>
-        <w:t>Supervised learning. Multiclass classification</w:t>
+        <w:t>Not ML.</w:t>
       </w:r>
     </w:p>
     <w:p>
@@ -241,11 +241,6 @@
       </w:r>
     </w:p>
     <w:p>
-      <w:pPr>
-        <w:rPr>
-          <w:rFonts w:hint="eastAsia"/>
-        </w:rPr>
-      </w:pPr>
       <w:r>
         <w:rPr>
           <w:rFonts w:hint="eastAsia"/>
@@ -301,7 +296,6 @@
     <w:p>
       <w:pPr>
         <w:rPr>
-          <w:rFonts w:hint="eastAsia"/>
           <w:color w:val="FF0000"/>
         </w:rPr>
       </w:pPr>
@@ -603,13 +597,21 @@
     <w:p>
       <w:r>
         <w:rPr>
+          <w:rFonts w:hint="eastAsia"/>
+        </w:rPr>
+        <w:t>(b)</w:t>
+      </w:r>
+    </w:p>
+    <w:p>
+      <w:r>
+        <w:rPr>
           <w:noProof/>
         </w:rPr>
         <w:drawing>
           <wp:inline distT="0" distB="0" distL="0" distR="0">
-            <wp:extent cx="5136515" cy="2075180"/>
-            <wp:effectExtent l="19050" t="0" r="6985" b="0"/>
-            <wp:docPr id="1" name="图片 1"/>
+            <wp:extent cx="5274310" cy="3411598"/>
+            <wp:effectExtent l="19050" t="0" r="2540" b="0"/>
+            <wp:docPr id="2" name="图片 1"/>
             <wp:cNvGraphicFramePr>
               <a:graphicFrameLocks xmlns:a="http://schemas.openxmlformats.org/drawingml/2006/main" noChangeAspect="1"/>
             </wp:cNvGraphicFramePr>
@@ -632,7 +634,7 @@
                   <pic:spPr bwMode="auto">
                     <a:xfrm>
                       <a:off x="0" y="0"/>
-                      <a:ext cx="5136515" cy="2075180"/>
+                      <a:ext cx="5274310" cy="3411598"/>
                     </a:xfrm>
                     <a:prstGeom prst="rect">
                       <a:avLst/>
@@ -652,7 +654,6 @@
         </w:drawing>
       </w:r>
     </w:p>
-    <w:p/>
     <w:p>
       <w:r>
         <w:rPr>
@@ -676,11 +677,6 @@
       </w:r>
     </w:p>
     <w:p>
-      <w:pPr>
-        <w:rPr>
-          <w:rFonts w:hint="eastAsia"/>
-        </w:rPr>
-      </w:pPr>
       <w:r>
         <w:rPr>
           <w:rFonts w:hint="eastAsia"/>
@@ -705,11 +701,6 @@
       </w:r>
     </w:p>
     <w:p>
-      <w:pPr>
-        <w:rPr>
-          <w:rFonts w:hint="eastAsia"/>
-        </w:rPr>
-      </w:pPr>
       <w:r>
         <w:rPr>
           <w:rFonts w:hint="eastAsia"/>
@@ -763,20 +754,8 @@
         </w:drawing>
       </w:r>
     </w:p>
-    <w:p>
-      <w:pPr>
-        <w:rPr>
-          <w:rFonts w:hint="eastAsia"/>
-        </w:rPr>
-      </w:pPr>
-    </w:p>
-    <w:p>
-      <w:pPr>
-        <w:rPr>
-          <w:rFonts w:hint="eastAsia"/>
-        </w:rPr>
-      </w:pPr>
-    </w:p>
+    <w:p/>
+    <w:p/>
     <w:p>
       <w:r>
         <w:rPr>

--- a/yuanwan_257hw1.docx
+++ b/yuanwan_257hw1.docx
@@ -703,15 +703,14 @@
     <w:p>
       <w:r>
         <w:rPr>
-          <w:rFonts w:hint="eastAsia"/>
           <w:noProof/>
         </w:rPr>
         <w:lastRenderedPageBreak/>
         <w:drawing>
           <wp:inline distT="0" distB="0" distL="0" distR="0">
-            <wp:extent cx="4794885" cy="2512695"/>
-            <wp:effectExtent l="19050" t="0" r="5715" b="0"/>
-            <wp:docPr id="7" name="图片 6"/>
+            <wp:extent cx="5274310" cy="2774648"/>
+            <wp:effectExtent l="19050" t="0" r="2540" b="0"/>
+            <wp:docPr id="1" name="图片 1"/>
             <wp:cNvGraphicFramePr>
               <a:graphicFrameLocks xmlns:a="http://schemas.openxmlformats.org/drawingml/2006/main" noChangeAspect="1"/>
             </wp:cNvGraphicFramePr>
@@ -719,7 +718,7 @@
               <a:graphicData uri="http://schemas.openxmlformats.org/drawingml/2006/picture">
                 <pic:pic xmlns:pic="http://schemas.openxmlformats.org/drawingml/2006/picture">
                   <pic:nvPicPr>
-                    <pic:cNvPr id="0" name="Picture 6"/>
+                    <pic:cNvPr id="0" name="Picture 1"/>
                     <pic:cNvPicPr>
                       <a:picLocks noChangeAspect="1" noChangeArrowheads="1"/>
                     </pic:cNvPicPr>
@@ -734,7 +733,7 @@
                   <pic:spPr bwMode="auto">
                     <a:xfrm>
                       <a:off x="0" y="0"/>
-                      <a:ext cx="4794885" cy="2512695"/>
+                      <a:ext cx="5274310" cy="2774648"/>
                     </a:xfrm>
                     <a:prstGeom prst="rect">
                       <a:avLst/>
